--- a/ТЗ на разработку интерфейса.docx
+++ b/ТЗ на разработку интерфейса.docx
@@ -335,13 +335,22 @@
             <w:tcW w:w="6513" w:type="dxa"/>
           </w:tcPr>
           <w:p>
-            <w:r>
+            <w:pPr>
+              <w:rPr>
+                <w:color w:val="D9D9D9" w:themeColor="background1" w:themeShade="D9"/>
+              </w:rPr>
+            </w:pPr>
+            <w:r>
+              <w:rPr>
+                <w:color w:val="D9D9D9" w:themeColor="background1" w:themeShade="D9"/>
+              </w:rPr>
               <w:t xml:space="preserve">Номер заявки Стелс </w:t>
             </w:r>
           </w:p>
           <w:p>
             <w:pPr>
               <w:rPr>
+                <w:color w:val="D9D9D9" w:themeColor="background1" w:themeShade="D9"/>
                 <w:lang w:val="en-US"/>
               </w:rPr>
             </w:pPr>
@@ -379,7 +388,15 @@
             <w:tcW w:w="6513" w:type="dxa"/>
           </w:tcPr>
           <w:p>
-            <w:r>
+            <w:pPr>
+              <w:rPr>
+                <w:color w:val="D9D9D9" w:themeColor="background1" w:themeShade="D9"/>
+              </w:rPr>
+            </w:pPr>
+            <w:r>
+              <w:rPr>
+                <w:color w:val="D9D9D9" w:themeColor="background1" w:themeShade="D9"/>
+              </w:rPr>
               <w:t xml:space="preserve">Заказчик </w:t>
             </w:r>
           </w:p>
@@ -421,10 +438,14 @@
           <w:p>
             <w:pPr>
               <w:rPr>
+                <w:color w:val="D9D9D9" w:themeColor="background1" w:themeShade="D9"/>
                 <w:lang w:val="en-US"/>
               </w:rPr>
             </w:pPr>
             <w:r>
+              <w:rPr>
+                <w:color w:val="D9D9D9" w:themeColor="background1" w:themeShade="D9"/>
+              </w:rPr>
               <w:t>Номер заявки заказчика</w:t>
             </w:r>
           </w:p>
@@ -461,7 +482,15 @@
             <w:tcW w:w="6513" w:type="dxa"/>
           </w:tcPr>
           <w:p>
-            <w:r>
+            <w:pPr>
+              <w:rPr>
+                <w:color w:val="D9D9D9" w:themeColor="background1" w:themeShade="D9"/>
+              </w:rPr>
+            </w:pPr>
+            <w:r>
+              <w:rPr>
+                <w:color w:val="D9D9D9" w:themeColor="background1" w:themeShade="D9"/>
+              </w:rPr>
               <w:t xml:space="preserve">Ответственный от заказчика </w:t>
             </w:r>
           </w:p>
@@ -506,10 +535,14 @@
           <w:p>
             <w:pPr>
               <w:rPr>
+                <w:color w:val="D9D9D9" w:themeColor="background1" w:themeShade="D9"/>
                 <w:lang w:val="en-US"/>
               </w:rPr>
             </w:pPr>
             <w:r>
+              <w:rPr>
+                <w:color w:val="D9D9D9" w:themeColor="background1" w:themeShade="D9"/>
+              </w:rPr>
               <w:t xml:space="preserve">Название объекта </w:t>
             </w:r>
           </w:p>
@@ -525,10 +558,7 @@
               </w:rPr>
             </w:pPr>
             <w:r>
-              <w:t>Выбор из списка</w:t>
-            </w:r>
-            <w:r>
-              <w:t xml:space="preserve"> </w:t>
+              <w:t xml:space="preserve">Выбор из списка </w:t>
             </w:r>
             <w:proofErr w:type="spellStart"/>
             <w:r>
@@ -562,10 +592,14 @@
           <w:p>
             <w:pPr>
               <w:rPr>
+                <w:color w:val="D9D9D9" w:themeColor="background1" w:themeShade="D9"/>
                 <w:lang w:val="en-US"/>
               </w:rPr>
             </w:pPr>
             <w:r>
+              <w:rPr>
+                <w:color w:val="D9D9D9" w:themeColor="background1" w:themeShade="D9"/>
+              </w:rPr>
               <w:t>Адрес объекта</w:t>
             </w:r>
           </w:p>
@@ -615,10 +649,14 @@
           <w:p>
             <w:pPr>
               <w:rPr>
+                <w:color w:val="D9D9D9" w:themeColor="background1" w:themeShade="D9"/>
                 <w:lang w:val="en-US"/>
               </w:rPr>
             </w:pPr>
             <w:r>
+              <w:rPr>
+                <w:color w:val="D9D9D9" w:themeColor="background1" w:themeShade="D9"/>
+              </w:rPr>
               <w:t xml:space="preserve">Текст заявки </w:t>
             </w:r>
           </w:p>
@@ -690,12 +728,28 @@
             <w:tcW w:w="6513" w:type="dxa"/>
           </w:tcPr>
           <w:p>
-            <w:r>
+            <w:pPr>
+              <w:rPr>
+                <w:color w:val="D9D9D9" w:themeColor="background1" w:themeShade="D9"/>
+              </w:rPr>
+            </w:pPr>
+            <w:r>
+              <w:rPr>
+                <w:color w:val="D9D9D9" w:themeColor="background1" w:themeShade="D9"/>
+              </w:rPr>
               <w:t xml:space="preserve">Дата </w:t>
             </w:r>
           </w:p>
           <w:p>
-            <w:r>
+            <w:pPr>
+              <w:rPr>
+                <w:color w:val="D9D9D9" w:themeColor="background1" w:themeShade="D9"/>
+              </w:rPr>
+            </w:pPr>
+            <w:r>
+              <w:rPr>
+                <w:color w:val="D9D9D9" w:themeColor="background1" w:themeShade="D9"/>
+              </w:rPr>
               <w:t>Заявки</w:t>
             </w:r>
           </w:p>
@@ -726,6 +780,9 @@
         </w:tc>
       </w:tr>
       <w:tr>
+        <w:trPr>
+          <w:trHeight w:val="335"/>
+        </w:trPr>
         <w:tc>
           <w:tcPr>
             <w:tcW w:w="2405" w:type="dxa"/>
@@ -742,6 +799,9 @@
           </w:tcPr>
           <w:p>
             <w:r>
+              <w:rPr>
+                <w:color w:val="D9D9D9" w:themeColor="background1" w:themeShade="D9"/>
+              </w:rPr>
               <w:t xml:space="preserve">Статус заявки аварийная </w:t>
             </w:r>
           </w:p>
@@ -782,6 +842,9 @@
               </w:rPr>
             </w:pPr>
             <w:r>
+              <w:rPr>
+                <w:color w:val="D9D9D9" w:themeColor="background1" w:themeShade="D9"/>
+              </w:rPr>
               <w:t>Дата выполнения</w:t>
             </w:r>
           </w:p>
@@ -872,6 +935,9 @@
               </w:rPr>
             </w:pPr>
             <w:r>
+              <w:rPr>
+                <w:color w:val="D9D9D9" w:themeColor="background1" w:themeShade="D9"/>
+              </w:rPr>
               <w:t>Исполнитель</w:t>
             </w:r>
           </w:p>
@@ -920,6 +986,9 @@
           </w:tcPr>
           <w:p>
             <w:r>
+              <w:rPr>
+                <w:color w:val="D9D9D9" w:themeColor="background1" w:themeShade="D9"/>
+              </w:rPr>
               <w:t>Примечания</w:t>
             </w:r>
           </w:p>
@@ -954,7 +1023,16 @@
             <w:tcW w:w="6513" w:type="dxa"/>
           </w:tcPr>
           <w:p>
-            <w:r>
+            <w:pPr>
+              <w:rPr>
+                <w:color w:val="D9D9D9" w:themeColor="background1" w:themeShade="D9"/>
+                <w:lang w:val="en-US"/>
+              </w:rPr>
+            </w:pPr>
+            <w:r>
+              <w:rPr>
+                <w:color w:val="D9D9D9" w:themeColor="background1" w:themeShade="D9"/>
+              </w:rPr>
               <w:t xml:space="preserve">Номер КП </w:t>
             </w:r>
           </w:p>
@@ -972,6 +1050,7 @@
           </w:tcPr>
           <w:p>
             <w:r>
+              <w:lastRenderedPageBreak/>
               <w:t xml:space="preserve">Текст </w:t>
             </w:r>
           </w:p>
@@ -984,7 +1063,6 @@
           </w:tcPr>
           <w:p>
             <w:r>
-              <w:lastRenderedPageBreak/>
               <w:t>1</w:t>
             </w:r>
             <w:r>
@@ -1221,7 +1299,15 @@
             <w:tcW w:w="6513" w:type="dxa"/>
           </w:tcPr>
           <w:p>
-            <w:r>
+            <w:pPr>
+              <w:rPr>
+                <w:color w:val="D9D9D9" w:themeColor="background1" w:themeShade="D9"/>
+              </w:rPr>
+            </w:pPr>
+            <w:r>
+              <w:rPr>
+                <w:color w:val="D9D9D9" w:themeColor="background1" w:themeShade="D9"/>
+              </w:rPr>
               <w:t xml:space="preserve">Сумма с НДС </w:t>
             </w:r>
           </w:p>
@@ -1258,10 +1344,14 @@
           <w:p>
             <w:pPr>
               <w:rPr>
+                <w:color w:val="D9D9D9" w:themeColor="background1" w:themeShade="D9"/>
                 <w:lang w:val="en-US"/>
               </w:rPr>
             </w:pPr>
             <w:r>
+              <w:rPr>
+                <w:color w:val="D9D9D9" w:themeColor="background1" w:themeShade="D9"/>
+              </w:rPr>
               <w:t xml:space="preserve">Простое закрытие </w:t>
             </w:r>
           </w:p>
@@ -1302,6 +1392,9 @@
           </w:tcPr>
           <w:p>
             <w:r>
+              <w:rPr>
+                <w:color w:val="D9D9D9" w:themeColor="background1" w:themeShade="D9"/>
+              </w:rPr>
               <w:t>Номер счета</w:t>
             </w:r>
           </w:p>
@@ -1337,6 +1430,9 @@
           </w:tcPr>
           <w:p>
             <w:r>
+              <w:rPr>
+                <w:color w:val="D9D9D9" w:themeColor="background1" w:themeShade="D9"/>
+              </w:rPr>
               <w:t xml:space="preserve">Дата оплаты </w:t>
             </w:r>
           </w:p>
@@ -1511,10 +1607,7 @@
     </w:p>
     <w:p>
       <w:r>
-        <w:t xml:space="preserve">Таблица </w:t>
-      </w:r>
-      <w:r>
-        <w:t xml:space="preserve">2   Объекты Стелс </w:t>
+        <w:t xml:space="preserve">Таблица 2   Объекты Стелс </w:t>
       </w:r>
     </w:p>
     <w:p/>
@@ -2112,13 +2205,7 @@
       </w:r>
       <w:proofErr w:type="gramEnd"/>
       <w:r>
-        <w:t xml:space="preserve"> сотрудника) </w:t>
-      </w:r>
-      <w:r>
-        <w:t>ограничение доступа к заявкам по заказчик</w:t>
-      </w:r>
-      <w:r>
-        <w:t>ам</w:t>
+        <w:t xml:space="preserve"> сотрудника) ограничение доступа к заявкам по заказчикам</w:t>
       </w:r>
     </w:p>
     <w:p>
